--- a/Wallet Manual (Windows & Linux).docx
+++ b/Wallet Manual (Windows & Linux).docx
@@ -1,627 +1,627 @@
 
 <file path=word/document.xml><?xml version="1.0" encoding="utf-8"?>
-<w:document xmlns:mc="http://schemas.openxmlformats.org/markup-compatibility/2006" xmlns:o="urn:schemas-microsoft-com:office:office" xmlns:r="http://schemas.openxmlformats.org/officeDocument/2006/relationships" xmlns:m="http://schemas.openxmlformats.org/officeDocument/2006/math" xmlns:v="urn:schemas-microsoft-com:vml" xmlns:wp="http://schemas.openxmlformats.org/drawingml/2006/wordprocessingDrawing" xmlns:w10="urn:schemas-microsoft-com:office:word" xmlns:w="http://schemas.openxmlformats.org/wordprocessingml/2006/main" xmlns:wne="http://schemas.microsoft.com/office/word/2006/wordml" xmlns:sl="http://schemas.openxmlformats.org/schemaLibrary/2006/main" xmlns:a="http://schemas.openxmlformats.org/drawingml/2006/main" xmlns:pic="http://schemas.openxmlformats.org/drawingml/2006/picture" xmlns:c="http://schemas.openxmlformats.org/drawingml/2006/chart" xmlns:lc="http://schemas.openxmlformats.org/drawingml/2006/lockedCanvas" xmlns:dgm="http://schemas.openxmlformats.org/drawingml/2006/diagram" xmlns:wps="http://schemas.microsoft.com/office/word/2010/wordprocessingShape" xmlns:wpg="http://schemas.microsoft.com/office/word/2010/wordprocessingGroup" xmlns:w14="http://schemas.microsoft.com/office/word/2010/wordml" xmlns:w15="http://schemas.microsoft.com/office/word/2012/wordml">
+<w:document xmlns:o="urn:schemas-microsoft-com:office:office" xmlns:r="http://schemas.openxmlformats.org/officeDocument/2006/relationships" xmlns:v="urn:schemas-microsoft-com:vml" xmlns:w="http://schemas.openxmlformats.org/wordprocessingml/2006/main" xmlns:w10="urn:schemas-microsoft-com:office:word" xmlns:wp="http://schemas.openxmlformats.org/drawingml/2006/wordprocessingDrawing" xmlns:wps="http://schemas.microsoft.com/office/word/2010/wordprocessingShape" xmlns:wpg="http://schemas.microsoft.com/office/word/2010/wordprocessingGroup" xmlns:mc="http://schemas.openxmlformats.org/markup-compatibility/2006" xmlns:wp14="http://schemas.microsoft.com/office/word/2010/wordprocessingDrawing" xmlns:w14="http://schemas.microsoft.com/office/word/2010/wordml" mc:Ignorable="w14 wp14">
   <w:body>
     <w:p>
       <w:pPr>
-        <w:contextualSpacing w:val="0"/>
-        <w:rPr>
-          <w:b w:val="1"/>
-        </w:rPr>
-      </w:pPr>
-      <w:r>
-        <w:rPr>
-          <w:rtl w:val="0"/>
-        </w:rPr>
-      </w:r>
-    </w:p>
-    <w:p>
-      <w:pPr>
-        <w:contextualSpacing w:val="0"/>
-        <w:rPr>
-          <w:b w:val="1"/>
-          <w:sz w:val="20"/>
-          <w:szCs w:val="20"/>
-        </w:rPr>
-      </w:pPr>
-      <w:r>
-        <w:rPr>
-          <w:b w:val="1"/>
-          <w:sz w:val="20"/>
-          <w:szCs w:val="20"/>
-          <w:rtl w:val="0"/>
-        </w:rPr>
-        <w:t xml:space="preserve">Getting started:</w:t>
-      </w:r>
-    </w:p>
-    <w:p>
-      <w:pPr>
+        <w:pStyle w:val="Normal"/>
+        <w:spacing w:before="0" w:after="0"/>
+        <w:rPr>
+          <w:b/>
+          <w:b/>
+        </w:rPr>
+      </w:pPr>
+      <w:r>
+        <w:rPr>
+          <w:b/>
+        </w:rPr>
+      </w:r>
+    </w:p>
+    <w:p>
+      <w:pPr>
+        <w:pStyle w:val="Normal"/>
+        <w:spacing w:before="0" w:after="0"/>
+        <w:rPr>
+          <w:b/>
+          <w:b/>
+          <w:sz w:val="20"/>
+          <w:szCs w:val="20"/>
+        </w:rPr>
+      </w:pPr>
+      <w:r>
+        <w:rPr>
+          <w:b/>
+          <w:sz w:val="20"/>
+          <w:szCs w:val="20"/>
+        </w:rPr>
+        <w:t>Getting started:</w:t>
+      </w:r>
+    </w:p>
+    <w:p>
+      <w:pPr>
+        <w:pStyle w:val="Normal"/>
         <w:numPr>
           <w:ilvl w:val="0"/>
           <w:numId w:val="3"/>
         </w:numPr>
+        <w:spacing w:before="0" w:after="0"/>
         <w:ind w:left="720" w:hanging="360"/>
-        <w:contextualSpacing w:val="1"/>
-        <w:rPr>
-          <w:sz w:val="20"/>
-          <w:szCs w:val="20"/>
-        </w:rPr>
-      </w:pPr>
-      <w:r>
-        <w:rPr>
-          <w:sz w:val="20"/>
-          <w:szCs w:val="20"/>
-          <w:rtl w:val="0"/>
-        </w:rPr>
-        <w:t xml:space="preserve">Choose Windows or Linux wallet</w:t>
-      </w:r>
-    </w:p>
-    <w:p>
-      <w:pPr>
+        <w:contextualSpacing/>
+        <w:rPr>
+          <w:sz w:val="20"/>
+          <w:szCs w:val="20"/>
+        </w:rPr>
+      </w:pPr>
+      <w:r>
+        <w:rPr>
+          <w:sz w:val="20"/>
+          <w:szCs w:val="20"/>
+        </w:rPr>
+        <w:t>Choose Windows or Linux wallet</w:t>
+      </w:r>
+    </w:p>
+    <w:p>
+      <w:pPr>
+        <w:pStyle w:val="Normal"/>
         <w:numPr>
           <w:ilvl w:val="1"/>
           <w:numId w:val="3"/>
         </w:numPr>
+        <w:spacing w:before="0" w:after="0"/>
         <w:ind w:left="1440" w:hanging="360"/>
-        <w:contextualSpacing w:val="1"/>
-        <w:rPr>
-          <w:sz w:val="20"/>
-          <w:szCs w:val="20"/>
-        </w:rPr>
-      </w:pPr>
-      <w:r>
-        <w:rPr>
-          <w:sz w:val="20"/>
-          <w:szCs w:val="20"/>
-          <w:rtl w:val="0"/>
-        </w:rPr>
-        <w:t xml:space="preserve">Windows - https://github.com/thoughtnetwork/thought-wallet/tree/master/windows</w:t>
-      </w:r>
-    </w:p>
-    <w:p>
-      <w:pPr>
+        <w:contextualSpacing/>
+        <w:rPr>
+          <w:sz w:val="20"/>
+          <w:szCs w:val="20"/>
+        </w:rPr>
+      </w:pPr>
+      <w:r>
+        <w:rPr>
+          <w:sz w:val="20"/>
+          <w:szCs w:val="20"/>
+        </w:rPr>
+        <w:t>Windows - https://github.com/thoughtnetwork/thought-wallet/tree/master/windows</w:t>
+      </w:r>
+    </w:p>
+    <w:p>
+      <w:pPr>
+        <w:pStyle w:val="Normal"/>
         <w:numPr>
           <w:ilvl w:val="1"/>
           <w:numId w:val="3"/>
         </w:numPr>
+        <w:spacing w:before="0" w:after="0"/>
         <w:ind w:left="1440" w:hanging="360"/>
-        <w:contextualSpacing w:val="1"/>
-        <w:rPr>
-          <w:sz w:val="20"/>
-          <w:szCs w:val="20"/>
-        </w:rPr>
-      </w:pPr>
-      <w:r>
-        <w:rPr>
-          <w:sz w:val="20"/>
-          <w:szCs w:val="20"/>
-          <w:rtl w:val="0"/>
-        </w:rPr>
-        <w:t xml:space="preserve">Linux - https://github.com/thoughtnetwork/thought-wallet/tree/master/linux</w:t>
-      </w:r>
-    </w:p>
-    <w:p>
-      <w:pPr>
+        <w:contextualSpacing/>
+        <w:rPr>
+          <w:sz w:val="20"/>
+          <w:szCs w:val="20"/>
+        </w:rPr>
+      </w:pPr>
+      <w:r>
+        <w:rPr>
+          <w:sz w:val="20"/>
+          <w:szCs w:val="20"/>
+        </w:rPr>
+        <w:t>Linux - https://github.com/thoughtnetwork/thought-wallet/tree/master/linux</w:t>
+      </w:r>
+    </w:p>
+    <w:p>
+      <w:pPr>
+        <w:pStyle w:val="Normal"/>
         <w:numPr>
           <w:ilvl w:val="0"/>
           <w:numId w:val="3"/>
         </w:numPr>
+        <w:spacing w:before="0" w:after="0"/>
         <w:ind w:left="720" w:hanging="360"/>
-        <w:contextualSpacing w:val="1"/>
-        <w:rPr>
-          <w:sz w:val="20"/>
-          <w:szCs w:val="20"/>
-        </w:rPr>
-      </w:pPr>
-      <w:r>
-        <w:rPr>
-          <w:sz w:val="20"/>
-          <w:szCs w:val="20"/>
-          <w:rtl w:val="0"/>
+        <w:contextualSpacing/>
+        <w:rPr>
+          <w:sz w:val="20"/>
+          <w:szCs w:val="20"/>
+        </w:rPr>
+      </w:pPr>
+      <w:r>
+        <w:rPr>
+          <w:sz w:val="20"/>
+          <w:szCs w:val="20"/>
         </w:rPr>
         <w:t xml:space="preserve">Click the </w:t>
       </w:r>
       <w:r>
         <w:rPr>
-          <w:b w:val="1"/>
-          <w:sz w:val="20"/>
-          <w:szCs w:val="20"/>
-          <w:rtl w:val="0"/>
-        </w:rPr>
-        <w:t xml:space="preserve">Download</w:t>
-      </w:r>
-      <w:r>
-        <w:rPr>
-          <w:sz w:val="20"/>
-          <w:szCs w:val="20"/>
-          <w:rtl w:val="0"/>
+          <w:b/>
+          <w:sz w:val="20"/>
+          <w:szCs w:val="20"/>
+        </w:rPr>
+        <w:t>Download</w:t>
+      </w:r>
+      <w:r>
+        <w:rPr>
+          <w:sz w:val="20"/>
+          <w:szCs w:val="20"/>
         </w:rPr>
         <w:t xml:space="preserve"> button</w:t>
       </w:r>
-      <w:r>
-        <w:rPr>
-          <w:rtl w:val="0"/>
-        </w:rPr>
-      </w:r>
-    </w:p>
-    <w:p>
-      <w:pPr>
+    </w:p>
+    <w:p>
+      <w:pPr>
+        <w:pStyle w:val="Normal"/>
         <w:numPr>
           <w:ilvl w:val="0"/>
           <w:numId w:val="3"/>
         </w:numPr>
+        <w:spacing w:before="0" w:after="0"/>
         <w:ind w:left="720" w:hanging="360"/>
-        <w:contextualSpacing w:val="1"/>
-        <w:rPr>
-          <w:sz w:val="20"/>
-          <w:szCs w:val="20"/>
-        </w:rPr>
-      </w:pPr>
-      <w:r>
-        <w:rPr>
-          <w:sz w:val="20"/>
-          <w:szCs w:val="20"/>
-          <w:rtl w:val="0"/>
+        <w:contextualSpacing/>
+        <w:rPr>
+          <w:sz w:val="20"/>
+          <w:szCs w:val="20"/>
+        </w:rPr>
+      </w:pPr>
+      <w:r>
+        <w:rPr>
+          <w:sz w:val="20"/>
+          <w:szCs w:val="20"/>
         </w:rPr>
         <w:t xml:space="preserve">Save wallet to desired location - </w:t>
       </w:r>
       <w:r>
         <w:rPr>
-          <w:b w:val="1"/>
-          <w:sz w:val="20"/>
-          <w:szCs w:val="20"/>
-          <w:rtl w:val="0"/>
-        </w:rPr>
-        <w:t xml:space="preserve">you will need to remember where you save it so you can access the wallet later</w:t>
-      </w:r>
-    </w:p>
-    <w:p>
-      <w:pPr>
+          <w:b/>
+          <w:sz w:val="20"/>
+          <w:szCs w:val="20"/>
+        </w:rPr>
+        <w:t>you will need to remember where you save it so you can access the wallet later</w:t>
+      </w:r>
+    </w:p>
+    <w:p>
+      <w:pPr>
+        <w:pStyle w:val="Normal"/>
         <w:numPr>
           <w:ilvl w:val="0"/>
           <w:numId w:val="3"/>
         </w:numPr>
+        <w:spacing w:before="0" w:after="0"/>
         <w:ind w:left="720" w:hanging="360"/>
-        <w:contextualSpacing w:val="1"/>
-        <w:rPr>
-          <w:sz w:val="20"/>
-          <w:szCs w:val="20"/>
-        </w:rPr>
-      </w:pPr>
-      <w:r>
-        <w:rPr>
-          <w:sz w:val="20"/>
-          <w:szCs w:val="20"/>
-          <w:rtl w:val="0"/>
-        </w:rPr>
-        <w:t xml:space="preserve">Run download wizard</w:t>
-      </w:r>
-    </w:p>
-    <w:p>
-      <w:pPr>
+        <w:contextualSpacing/>
+        <w:rPr>
+          <w:sz w:val="20"/>
+          <w:szCs w:val="20"/>
+        </w:rPr>
+      </w:pPr>
+      <w:r>
+        <w:rPr>
+          <w:sz w:val="20"/>
+          <w:szCs w:val="20"/>
+        </w:rPr>
+        <w:t>Run download wizard</w:t>
+      </w:r>
+    </w:p>
+    <w:p>
+      <w:pPr>
+        <w:pStyle w:val="Normal"/>
         <w:numPr>
           <w:ilvl w:val="0"/>
           <w:numId w:val="3"/>
         </w:numPr>
+        <w:spacing w:before="0" w:after="0"/>
         <w:ind w:left="720" w:hanging="360"/>
-        <w:contextualSpacing w:val="1"/>
-        <w:rPr>
-          <w:sz w:val="20"/>
-          <w:szCs w:val="20"/>
-        </w:rPr>
-      </w:pPr>
-      <w:r>
-        <w:rPr>
-          <w:sz w:val="20"/>
-          <w:szCs w:val="20"/>
-          <w:rtl w:val="0"/>
-        </w:rPr>
-        <w:t xml:space="preserve">Choose default data directory location or create your own</w:t>
-      </w:r>
-    </w:p>
-    <w:p>
-      <w:pPr>
+        <w:contextualSpacing/>
+        <w:rPr>
+          <w:sz w:val="20"/>
+          <w:szCs w:val="20"/>
+        </w:rPr>
+      </w:pPr>
+      <w:r>
+        <w:rPr>
+          <w:sz w:val="20"/>
+          <w:szCs w:val="20"/>
+        </w:rPr>
+        <w:t>Choose default data directory location or create your own</w:t>
+      </w:r>
+    </w:p>
+    <w:p>
+      <w:pPr>
+        <w:pStyle w:val="Normal"/>
         <w:numPr>
           <w:ilvl w:val="0"/>
           <w:numId w:val="3"/>
         </w:numPr>
+        <w:spacing w:before="0" w:after="0"/>
         <w:ind w:left="720" w:hanging="360"/>
-        <w:contextualSpacing w:val="1"/>
-        <w:rPr>
-          <w:sz w:val="20"/>
-          <w:szCs w:val="20"/>
-        </w:rPr>
-      </w:pPr>
-      <w:r>
-        <w:rPr>
-          <w:sz w:val="20"/>
-          <w:szCs w:val="20"/>
-          <w:rtl w:val="0"/>
-        </w:rPr>
-        <w:t xml:space="preserve">Allow your wallet to sync with the Thought blockchain...this may take a couple minutes.</w:t>
-      </w:r>
-    </w:p>
-    <w:p>
-      <w:pPr>
-        <w:contextualSpacing w:val="0"/>
-        <w:rPr>
-          <w:sz w:val="20"/>
-          <w:szCs w:val="20"/>
-        </w:rPr>
-      </w:pPr>
-      <w:r>
-        <w:rPr>
-          <w:rtl w:val="0"/>
-        </w:rPr>
-      </w:r>
-    </w:p>
-    <w:p>
-      <w:pPr>
-        <w:contextualSpacing w:val="0"/>
-        <w:rPr>
-          <w:b w:val="1"/>
-          <w:sz w:val="20"/>
-          <w:szCs w:val="20"/>
-        </w:rPr>
-      </w:pPr>
-      <w:r>
-        <w:rPr>
-          <w:b w:val="1"/>
-          <w:sz w:val="20"/>
-          <w:szCs w:val="20"/>
-          <w:rtl w:val="0"/>
-        </w:rPr>
-        <w:t xml:space="preserve">Protecting Your Wallet:</w:t>
-      </w:r>
-    </w:p>
-    <w:p>
-      <w:pPr>
-        <w:contextualSpacing w:val="0"/>
-        <w:rPr>
-          <w:sz w:val="20"/>
-          <w:szCs w:val="20"/>
-        </w:rPr>
-      </w:pPr>
-      <w:r>
-        <w:rPr>
-          <w:sz w:val="20"/>
-          <w:szCs w:val="20"/>
-          <w:rtl w:val="0"/>
-        </w:rPr>
-        <w:t xml:space="preserve">Once your wallet is synced to the Thought blockchain you will want to take some steps to secure your wallet.</w:t>
-      </w:r>
-    </w:p>
-    <w:p>
-      <w:pPr>
-        <w:contextualSpacing w:val="0"/>
-        <w:rPr>
-          <w:sz w:val="20"/>
-          <w:szCs w:val="20"/>
-        </w:rPr>
-      </w:pPr>
-      <w:r>
-        <w:rPr>
-          <w:rtl w:val="0"/>
-        </w:rPr>
-      </w:r>
-    </w:p>
-    <w:p>
-      <w:pPr>
+        <w:contextualSpacing/>
+        <w:rPr>
+          <w:sz w:val="20"/>
+          <w:szCs w:val="20"/>
+        </w:rPr>
+      </w:pPr>
+      <w:r>
+        <w:rPr>
+          <w:sz w:val="20"/>
+          <w:szCs w:val="20"/>
+        </w:rPr>
+        <w:t>Allow your wallet to sync with the Thought blockchain...this may take a couple minutes.</w:t>
+      </w:r>
+    </w:p>
+    <w:p>
+      <w:pPr>
+        <w:pStyle w:val="Normal"/>
+        <w:spacing w:before="0" w:after="0"/>
+        <w:rPr>
+          <w:sz w:val="20"/>
+          <w:szCs w:val="20"/>
+        </w:rPr>
+      </w:pPr>
+      <w:r>
+        <w:rPr>
+          <w:sz w:val="20"/>
+          <w:szCs w:val="20"/>
+        </w:rPr>
+      </w:r>
+    </w:p>
+    <w:p>
+      <w:pPr>
+        <w:pStyle w:val="Normal"/>
+        <w:spacing w:before="0" w:after="0"/>
+        <w:rPr>
+          <w:b/>
+          <w:b/>
+          <w:sz w:val="20"/>
+          <w:szCs w:val="20"/>
+        </w:rPr>
+      </w:pPr>
+      <w:r>
+        <w:rPr>
+          <w:b/>
+          <w:sz w:val="20"/>
+          <w:szCs w:val="20"/>
+        </w:rPr>
+        <w:t>Protecting Your Wallet:</w:t>
+      </w:r>
+    </w:p>
+    <w:p>
+      <w:pPr>
+        <w:pStyle w:val="Normal"/>
+        <w:spacing w:before="0" w:after="0"/>
+        <w:rPr>
+          <w:sz w:val="20"/>
+          <w:szCs w:val="20"/>
+        </w:rPr>
+      </w:pPr>
+      <w:r>
+        <w:rPr>
+          <w:sz w:val="20"/>
+          <w:szCs w:val="20"/>
+        </w:rPr>
+        <w:t>Once your wallet is synced to the Thought blockchain you will want to take some steps to secure your wallet.</w:t>
+      </w:r>
+    </w:p>
+    <w:p>
+      <w:pPr>
+        <w:pStyle w:val="Normal"/>
+        <w:spacing w:before="0" w:after="0"/>
+        <w:rPr>
+          <w:sz w:val="20"/>
+          <w:szCs w:val="20"/>
+        </w:rPr>
+      </w:pPr>
+      <w:r>
+        <w:rPr>
+          <w:sz w:val="20"/>
+          <w:szCs w:val="20"/>
+        </w:rPr>
+      </w:r>
+    </w:p>
+    <w:p>
+      <w:pPr>
+        <w:pStyle w:val="Normal"/>
         <w:numPr>
           <w:ilvl w:val="0"/>
           <w:numId w:val="1"/>
         </w:numPr>
+        <w:spacing w:before="0" w:after="0"/>
         <w:ind w:left="720" w:hanging="360"/>
-        <w:contextualSpacing w:val="1"/>
-        <w:rPr>
-          <w:sz w:val="20"/>
-          <w:szCs w:val="20"/>
-        </w:rPr>
-      </w:pPr>
-      <w:r>
-        <w:rPr>
-          <w:sz w:val="20"/>
-          <w:szCs w:val="20"/>
-          <w:rtl w:val="0"/>
+        <w:contextualSpacing/>
+        <w:rPr>
+          <w:sz w:val="20"/>
+          <w:szCs w:val="20"/>
+        </w:rPr>
+      </w:pPr>
+      <w:r>
+        <w:rPr>
+          <w:sz w:val="20"/>
+          <w:szCs w:val="20"/>
         </w:rPr>
         <w:t xml:space="preserve">Encrypt your wallet - click on </w:t>
       </w:r>
       <w:r>
         <w:rPr>
-          <w:b w:val="1"/>
-          <w:sz w:val="20"/>
-          <w:szCs w:val="20"/>
-          <w:rtl w:val="0"/>
-        </w:rPr>
-        <w:t xml:space="preserve">Settings</w:t>
-      </w:r>
-      <w:r>
-        <w:rPr>
-          <w:sz w:val="20"/>
-          <w:szCs w:val="20"/>
-          <w:rtl w:val="0"/>
+          <w:b/>
+          <w:sz w:val="20"/>
+          <w:szCs w:val="20"/>
+        </w:rPr>
+        <w:t>Settings</w:t>
+      </w:r>
+      <w:r>
+        <w:rPr>
+          <w:sz w:val="20"/>
+          <w:szCs w:val="20"/>
         </w:rPr>
         <w:t xml:space="preserve"> and then </w:t>
       </w:r>
       <w:r>
         <w:rPr>
-          <w:b w:val="1"/>
-          <w:sz w:val="20"/>
-          <w:szCs w:val="20"/>
-          <w:rtl w:val="0"/>
-        </w:rPr>
-        <w:t xml:space="preserve">Encrypt Wallet</w:t>
-      </w:r>
-    </w:p>
-    <w:p>
-      <w:pPr>
+          <w:b/>
+          <w:sz w:val="20"/>
+          <w:szCs w:val="20"/>
+        </w:rPr>
+        <w:t>Encrypt Wallet</w:t>
+      </w:r>
+    </w:p>
+    <w:p>
+      <w:pPr>
+        <w:pStyle w:val="Normal"/>
         <w:numPr>
           <w:ilvl w:val="0"/>
           <w:numId w:val="1"/>
         </w:numPr>
+        <w:spacing w:before="0" w:after="0"/>
         <w:ind w:left="720" w:hanging="360"/>
-        <w:contextualSpacing w:val="1"/>
-        <w:rPr>
-          <w:sz w:val="20"/>
-          <w:szCs w:val="20"/>
-        </w:rPr>
-      </w:pPr>
-      <w:r>
-        <w:rPr>
-          <w:sz w:val="20"/>
-          <w:szCs w:val="20"/>
-          <w:rtl w:val="0"/>
-        </w:rPr>
-        <w:t xml:space="preserve">Create a passphrase. Make sure that you save this passphrase to somewhere safe. If you lose this passphrase it can not be recovered and you may lose all your THT. You might want to write it down and save it somewhere safe.Once you create a passphrase the Thought wallet will close to save changes.</w:t>
-      </w:r>
-    </w:p>
-    <w:p>
-      <w:pPr>
+        <w:contextualSpacing/>
+        <w:rPr>
+          <w:sz w:val="20"/>
+          <w:szCs w:val="20"/>
+        </w:rPr>
+      </w:pPr>
+      <w:r>
+        <w:rPr>
+          <w:sz w:val="20"/>
+          <w:szCs w:val="20"/>
+        </w:rPr>
+        <w:t>Create a passphrase. Make sure that you save this passphrase to somewhere safe. If you lose this passphrase it can not be recovered and you may lose all your THT. You might want to write it down and save it somewhere safe.Once you create a passphrase the Thought wallet will close to save changes.</w:t>
+      </w:r>
+    </w:p>
+    <w:p>
+      <w:pPr>
+        <w:pStyle w:val="Normal"/>
         <w:numPr>
           <w:ilvl w:val="0"/>
           <w:numId w:val="1"/>
         </w:numPr>
+        <w:spacing w:before="0" w:after="0"/>
         <w:ind w:left="720" w:hanging="360"/>
-        <w:contextualSpacing w:val="1"/>
-        <w:rPr>
-          <w:sz w:val="20"/>
-          <w:szCs w:val="20"/>
-        </w:rPr>
-      </w:pPr>
-      <w:r>
-        <w:rPr>
-          <w:sz w:val="20"/>
-          <w:szCs w:val="20"/>
-          <w:rtl w:val="0"/>
-        </w:rPr>
-        <w:t xml:space="preserve">Locate where you saved the wallet on your computer from step 2 in the Getting Started section</w:t>
-      </w:r>
-    </w:p>
-    <w:p>
-      <w:pPr>
+        <w:contextualSpacing/>
+        <w:rPr>
+          <w:sz w:val="20"/>
+          <w:szCs w:val="20"/>
+        </w:rPr>
+      </w:pPr>
+      <w:r>
+        <w:rPr>
+          <w:sz w:val="20"/>
+          <w:szCs w:val="20"/>
+        </w:rPr>
+        <w:t>Locate where you saved the wallet on your computer from step 2 in the Getting Started section</w:t>
+      </w:r>
+    </w:p>
+    <w:p>
+      <w:pPr>
+        <w:pStyle w:val="Normal"/>
         <w:numPr>
           <w:ilvl w:val="0"/>
           <w:numId w:val="1"/>
         </w:numPr>
+        <w:spacing w:before="0" w:after="0"/>
         <w:ind w:left="720" w:hanging="360"/>
-        <w:contextualSpacing w:val="1"/>
-        <w:rPr>
-          <w:sz w:val="20"/>
-          <w:szCs w:val="20"/>
-        </w:rPr>
-      </w:pPr>
-      <w:r>
-        <w:rPr>
-          <w:sz w:val="20"/>
-          <w:szCs w:val="20"/>
-          <w:rtl w:val="0"/>
+        <w:contextualSpacing/>
+        <w:rPr>
+          <w:sz w:val="20"/>
+          <w:szCs w:val="20"/>
+        </w:rPr>
+      </w:pPr>
+      <w:r>
+        <w:rPr>
+          <w:sz w:val="20"/>
+          <w:szCs w:val="20"/>
         </w:rPr>
         <w:t xml:space="preserve">Double click on the </w:t>
       </w:r>
       <w:r>
         <w:rPr>
-          <w:b w:val="1"/>
-          <w:sz w:val="20"/>
-          <w:szCs w:val="20"/>
-          <w:rtl w:val="0"/>
-        </w:rPr>
-        <w:t xml:space="preserve">thought-qt file</w:t>
-      </w:r>
-      <w:r>
-        <w:rPr>
-          <w:sz w:val="20"/>
-          <w:szCs w:val="20"/>
-          <w:rtl w:val="0"/>
-        </w:rPr>
-        <w:t xml:space="preserve">. This will open your wallet. At this point it might be a good idea for you to create a shortcut and save to your desktop for easy access.</w:t>
-      </w:r>
-    </w:p>
-    <w:p>
-      <w:pPr>
+          <w:b/>
+          <w:sz w:val="20"/>
+          <w:szCs w:val="20"/>
+        </w:rPr>
+        <w:t>thought-qt file</w:t>
+      </w:r>
+      <w:r>
+        <w:rPr>
+          <w:sz w:val="20"/>
+          <w:szCs w:val="20"/>
+        </w:rPr>
+        <w:t>. This will open your wallet. At this point it might be a good idea for you to create a shortcut and save to your desktop for easy access.</w:t>
+      </w:r>
+    </w:p>
+    <w:p>
+      <w:pPr>
+        <w:pStyle w:val="Normal"/>
         <w:numPr>
           <w:ilvl w:val="0"/>
           <w:numId w:val="1"/>
         </w:numPr>
+        <w:spacing w:before="0" w:after="0"/>
         <w:ind w:left="720" w:hanging="360"/>
-        <w:contextualSpacing w:val="1"/>
-        <w:rPr>
-          <w:sz w:val="20"/>
-          <w:szCs w:val="20"/>
-        </w:rPr>
-      </w:pPr>
-      <w:r>
-        <w:rPr>
-          <w:sz w:val="20"/>
-          <w:szCs w:val="20"/>
-          <w:rtl w:val="0"/>
+        <w:contextualSpacing/>
+        <w:rPr>
+          <w:sz w:val="20"/>
+          <w:szCs w:val="20"/>
+        </w:rPr>
+      </w:pPr>
+      <w:r>
+        <w:rPr>
+          <w:sz w:val="20"/>
+          <w:szCs w:val="20"/>
         </w:rPr>
         <w:t xml:space="preserve">Next we want to back up the wallet. Click on </w:t>
       </w:r>
       <w:r>
         <w:rPr>
-          <w:b w:val="1"/>
-          <w:sz w:val="20"/>
-          <w:szCs w:val="20"/>
-          <w:rtl w:val="0"/>
-        </w:rPr>
-        <w:t xml:space="preserve">File</w:t>
-      </w:r>
-      <w:r>
-        <w:rPr>
-          <w:sz w:val="20"/>
-          <w:szCs w:val="20"/>
-          <w:rtl w:val="0"/>
+          <w:b/>
+          <w:sz w:val="20"/>
+          <w:szCs w:val="20"/>
+        </w:rPr>
+        <w:t>File</w:t>
+      </w:r>
+      <w:r>
+        <w:rPr>
+          <w:sz w:val="20"/>
+          <w:szCs w:val="20"/>
         </w:rPr>
         <w:t xml:space="preserve"> and </w:t>
       </w:r>
       <w:r>
         <w:rPr>
-          <w:b w:val="1"/>
-          <w:sz w:val="20"/>
-          <w:szCs w:val="20"/>
-          <w:rtl w:val="0"/>
-        </w:rPr>
-        <w:t xml:space="preserve">Backup Wallet</w:t>
-      </w:r>
-      <w:r>
-        <w:rPr>
-          <w:sz w:val="20"/>
-          <w:szCs w:val="20"/>
-          <w:rtl w:val="0"/>
-        </w:rPr>
-        <w:t xml:space="preserve">. Save the file to somewhere safe. You may even want to save a copy of the file to a thumb drive for safe keepings. This file is what will allow you to restore your wallet if something were to happen.</w:t>
-      </w:r>
-    </w:p>
-    <w:p>
-      <w:pPr>
-        <w:contextualSpacing w:val="0"/>
-        <w:rPr>
-          <w:sz w:val="20"/>
-          <w:szCs w:val="20"/>
-        </w:rPr>
-      </w:pPr>
-      <w:r>
-        <w:rPr>
-          <w:rtl w:val="0"/>
-        </w:rPr>
-      </w:r>
-    </w:p>
-    <w:p>
-      <w:pPr>
-        <w:contextualSpacing w:val="0"/>
-        <w:rPr>
-          <w:b w:val="1"/>
-          <w:sz w:val="20"/>
-          <w:szCs w:val="20"/>
-        </w:rPr>
-      </w:pPr>
-      <w:r>
-        <w:rPr>
-          <w:b w:val="1"/>
-          <w:sz w:val="20"/>
-          <w:szCs w:val="20"/>
-          <w:rtl w:val="0"/>
-        </w:rPr>
-        <w:t xml:space="preserve">Creating an receiving address:</w:t>
-      </w:r>
-    </w:p>
-    <w:p>
-      <w:pPr>
-        <w:contextualSpacing w:val="0"/>
-        <w:rPr>
-          <w:sz w:val="20"/>
-          <w:szCs w:val="20"/>
-        </w:rPr>
-      </w:pPr>
-      <w:r>
-        <w:rPr>
-          <w:sz w:val="20"/>
-          <w:szCs w:val="20"/>
-          <w:rtl w:val="0"/>
-        </w:rPr>
-        <w:t xml:space="preserve">To receive your THT you need to create a receiving address.</w:t>
-      </w:r>
-    </w:p>
-    <w:p>
-      <w:pPr>
+          <w:b/>
+          <w:sz w:val="20"/>
+          <w:szCs w:val="20"/>
+        </w:rPr>
+        <w:t>Backup Wallet</w:t>
+      </w:r>
+      <w:r>
+        <w:rPr>
+          <w:sz w:val="20"/>
+          <w:szCs w:val="20"/>
+        </w:rPr>
+        <w:t>. Save the file to somewhere safe. You may even want to save a copy of the file to a thumb drive for safe keepings. This file is what will allow you to restore your wallet if something were to happen.</w:t>
+      </w:r>
+    </w:p>
+    <w:p>
+      <w:pPr>
+        <w:pStyle w:val="Normal"/>
+        <w:spacing w:before="0" w:after="0"/>
+        <w:rPr>
+          <w:sz w:val="20"/>
+          <w:szCs w:val="20"/>
+        </w:rPr>
+      </w:pPr>
+      <w:r>
+        <w:rPr>
+          <w:sz w:val="20"/>
+          <w:szCs w:val="20"/>
+        </w:rPr>
+      </w:r>
+    </w:p>
+    <w:p>
+      <w:pPr>
+        <w:pStyle w:val="Normal"/>
+        <w:spacing w:before="0" w:after="0"/>
+        <w:rPr>
+          <w:b/>
+          <w:b/>
+          <w:sz w:val="20"/>
+          <w:szCs w:val="20"/>
+        </w:rPr>
+      </w:pPr>
+      <w:r>
+        <w:rPr>
+          <w:b/>
+          <w:sz w:val="20"/>
+          <w:szCs w:val="20"/>
+        </w:rPr>
+        <w:t>Creating an receiving address:</w:t>
+      </w:r>
+    </w:p>
+    <w:p>
+      <w:pPr>
+        <w:pStyle w:val="Normal"/>
+        <w:spacing w:before="0" w:after="0"/>
+        <w:rPr>
+          <w:sz w:val="20"/>
+          <w:szCs w:val="20"/>
+        </w:rPr>
+      </w:pPr>
+      <w:r>
+        <w:rPr>
+          <w:sz w:val="20"/>
+          <w:szCs w:val="20"/>
+        </w:rPr>
+        <w:t>To receive your THT you need to create a receiving address.</w:t>
+      </w:r>
+    </w:p>
+    <w:p>
+      <w:pPr>
+        <w:pStyle w:val="Normal"/>
         <w:numPr>
           <w:ilvl w:val="0"/>
           <w:numId w:val="2"/>
         </w:numPr>
+        <w:spacing w:before="0" w:after="0"/>
         <w:ind w:left="720" w:hanging="360"/>
-        <w:contextualSpacing w:val="1"/>
-        <w:rPr>
-          <w:sz w:val="20"/>
-          <w:szCs w:val="20"/>
-        </w:rPr>
-      </w:pPr>
-      <w:r>
-        <w:rPr>
-          <w:sz w:val="20"/>
-          <w:szCs w:val="20"/>
-          <w:rtl w:val="0"/>
+        <w:contextualSpacing/>
+        <w:rPr>
+          <w:sz w:val="20"/>
+          <w:szCs w:val="20"/>
+        </w:rPr>
+      </w:pPr>
+      <w:r>
+        <w:rPr>
+          <w:sz w:val="20"/>
+          <w:szCs w:val="20"/>
         </w:rPr>
         <w:t xml:space="preserve">Click on </w:t>
       </w:r>
       <w:r>
         <w:rPr>
-          <w:b w:val="1"/>
-          <w:sz w:val="20"/>
-          <w:szCs w:val="20"/>
-          <w:rtl w:val="0"/>
-        </w:rPr>
-        <w:t xml:space="preserve">File</w:t>
-      </w:r>
-      <w:r>
-        <w:rPr>
-          <w:sz w:val="20"/>
-          <w:szCs w:val="20"/>
-          <w:rtl w:val="0"/>
+          <w:b/>
+          <w:sz w:val="20"/>
+          <w:szCs w:val="20"/>
+        </w:rPr>
+        <w:t>File</w:t>
+      </w:r>
+      <w:r>
+        <w:rPr>
+          <w:sz w:val="20"/>
+          <w:szCs w:val="20"/>
         </w:rPr>
         <w:t xml:space="preserve"> and </w:t>
       </w:r>
       <w:r>
         <w:rPr>
-          <w:b w:val="1"/>
-          <w:sz w:val="20"/>
-          <w:szCs w:val="20"/>
-          <w:rtl w:val="0"/>
+          <w:b/>
+          <w:sz w:val="20"/>
+          <w:szCs w:val="20"/>
         </w:rPr>
         <w:t xml:space="preserve">Receiving Address </w:t>
       </w:r>
-      <w:r>
-        <w:rPr>
-          <w:rtl w:val="0"/>
-        </w:rPr>
-      </w:r>
-    </w:p>
-    <w:p>
-      <w:pPr>
+    </w:p>
+    <w:p>
+      <w:pPr>
+        <w:pStyle w:val="Normal"/>
         <w:numPr>
           <w:ilvl w:val="0"/>
           <w:numId w:val="2"/>
         </w:numPr>
+        <w:spacing w:before="0" w:after="0"/>
         <w:ind w:left="720" w:hanging="360"/>
-        <w:contextualSpacing w:val="1"/>
-        <w:rPr>
-          <w:sz w:val="20"/>
-          <w:szCs w:val="20"/>
-        </w:rPr>
-      </w:pPr>
-      <w:r>
-        <w:rPr>
-          <w:sz w:val="20"/>
-          <w:szCs w:val="20"/>
-          <w:rtl w:val="0"/>
+        <w:contextualSpacing/>
+        <w:rPr>
+          <w:sz w:val="20"/>
+          <w:szCs w:val="20"/>
+        </w:rPr>
+      </w:pPr>
+      <w:r>
+        <w:rPr>
+          <w:sz w:val="20"/>
+          <w:szCs w:val="20"/>
         </w:rPr>
         <w:t xml:space="preserve">Click on </w:t>
       </w:r>
       <w:r>
         <w:rPr>
-          <w:b w:val="1"/>
-          <w:sz w:val="20"/>
-          <w:szCs w:val="20"/>
-          <w:rtl w:val="0"/>
+          <w:b/>
+          <w:sz w:val="20"/>
+          <w:szCs w:val="20"/>
         </w:rPr>
         <w:t xml:space="preserve">New </w:t>
       </w:r>
@@ -629,140 +629,276 @@
         <w:rPr>
           <w:sz w:val="20"/>
           <w:szCs w:val="20"/>
-          <w:rtl w:val="0"/>
-        </w:rPr>
-        <w:t xml:space="preserve">and name your address</w:t>
-      </w:r>
-    </w:p>
-    <w:p>
-      <w:pPr>
+        </w:rPr>
+        <w:t>and name your address</w:t>
+      </w:r>
+    </w:p>
+    <w:p>
+      <w:pPr>
+        <w:pStyle w:val="Normal"/>
         <w:numPr>
           <w:ilvl w:val="0"/>
           <w:numId w:val="2"/>
         </w:numPr>
+        <w:spacing w:before="0" w:after="0"/>
         <w:ind w:left="720" w:hanging="360"/>
-        <w:contextualSpacing w:val="1"/>
-        <w:rPr>
-          <w:sz w:val="20"/>
-          <w:szCs w:val="20"/>
-        </w:rPr>
-      </w:pPr>
-      <w:r>
-        <w:rPr>
-          <w:sz w:val="20"/>
-          <w:szCs w:val="20"/>
-          <w:rtl w:val="0"/>
-        </w:rPr>
-        <w:t xml:space="preserve">To copy the address right click on the address and choose copy - This allows you to copy the address to be used to send to info@thought.live to receive your tokens.</w:t>
-      </w:r>
-    </w:p>
-    <w:p>
-      <w:pPr>
+        <w:contextualSpacing/>
+        <w:rPr>
+          <w:sz w:val="20"/>
+          <w:szCs w:val="20"/>
+        </w:rPr>
+      </w:pPr>
+      <w:r>
+        <w:rPr>
+          <w:sz w:val="20"/>
+          <w:szCs w:val="20"/>
+        </w:rPr>
+        <w:t>To copy the address right click on the address and choose copy - This allows you to copy the address to be used to send to info@thought.live to receive your tokens.</w:t>
+      </w:r>
+    </w:p>
+    <w:p>
+      <w:pPr>
+        <w:pStyle w:val="Normal"/>
         <w:numPr>
           <w:ilvl w:val="0"/>
           <w:numId w:val="2"/>
         </w:numPr>
+        <w:spacing w:before="0" w:after="0"/>
         <w:ind w:left="720" w:hanging="360"/>
-        <w:contextualSpacing w:val="1"/>
-        <w:rPr>
-          <w:sz w:val="20"/>
-          <w:szCs w:val="20"/>
-        </w:rPr>
-      </w:pPr>
-      <w:r>
-        <w:rPr>
-          <w:sz w:val="20"/>
-          <w:szCs w:val="20"/>
-          <w:rtl w:val="0"/>
+        <w:contextualSpacing/>
+        <w:rPr>
+          <w:sz w:val="20"/>
+          <w:szCs w:val="20"/>
+        </w:rPr>
+      </w:pPr>
+      <w:r>
+        <w:rPr>
+          <w:sz w:val="20"/>
+          <w:szCs w:val="20"/>
         </w:rPr>
         <w:t xml:space="preserve">Once you have copied the receiving address paste it into an email and send an email to </w:t>
       </w:r>
       <w:r>
         <w:rPr>
-          <w:b w:val="1"/>
-          <w:sz w:val="20"/>
-          <w:szCs w:val="20"/>
-          <w:rtl w:val="0"/>
-        </w:rPr>
-        <w:t xml:space="preserve">info@thought.live</w:t>
-      </w:r>
-      <w:r>
-        <w:rPr>
-          <w:sz w:val="20"/>
-          <w:szCs w:val="20"/>
-          <w:rtl w:val="0"/>
-        </w:rPr>
-        <w:t xml:space="preserve">. Use the email address that you used to sign up for your Thought account.</w:t>
-      </w:r>
-    </w:p>
-    <w:p>
-      <w:pPr>
+          <w:b/>
+          <w:sz w:val="20"/>
+          <w:szCs w:val="20"/>
+        </w:rPr>
+        <w:t>info@thought.live</w:t>
+      </w:r>
+      <w:r>
+        <w:rPr>
+          <w:sz w:val="20"/>
+          <w:szCs w:val="20"/>
+        </w:rPr>
+        <w:t>. Use the email address that you used to sign up for your Thought account.</w:t>
+      </w:r>
+    </w:p>
+    <w:p>
+      <w:pPr>
+        <w:pStyle w:val="Normal"/>
         <w:numPr>
           <w:ilvl w:val="0"/>
           <w:numId w:val="2"/>
         </w:numPr>
+        <w:spacing w:before="0" w:after="0"/>
         <w:ind w:left="720" w:hanging="360"/>
-        <w:contextualSpacing w:val="1"/>
-        <w:rPr>
-          <w:sz w:val="20"/>
-          <w:szCs w:val="20"/>
-        </w:rPr>
-      </w:pPr>
-      <w:r>
-        <w:rPr>
-          <w:sz w:val="20"/>
-          <w:szCs w:val="20"/>
-          <w:rtl w:val="0"/>
-        </w:rPr>
-        <w:t xml:space="preserve">All coins will be distributed on Friday 5/25/2018 - Please have all addresses to us by Thursday 5/24/2018 as to not delay receiving your THT.</w:t>
+        <w:contextualSpacing/>
+        <w:rPr/>
+      </w:pPr>
+      <w:r>
+        <w:rPr>
+          <w:sz w:val="20"/>
+          <w:szCs w:val="20"/>
+        </w:rPr>
+        <w:t>All coins will be distributed on Friday 5/25/2018 - Please have all addresses to us by Thursday 5/24/2018 as to not delay receiving your THT.</w:t>
+      </w:r>
+    </w:p>
+    <w:p>
+      <w:pPr>
+        <w:pStyle w:val="Normal"/>
+        <w:spacing w:before="0" w:after="0"/>
+        <w:ind w:left="720" w:hanging="360"/>
+        <w:contextualSpacing/>
+        <w:rPr>
+          <w:sz w:val="20"/>
+          <w:szCs w:val="20"/>
+        </w:rPr>
+      </w:pPr>
+      <w:r>
+        <w:rPr/>
+      </w:r>
+    </w:p>
+    <w:p>
+      <w:pPr>
+        <w:pStyle w:val="Normal"/>
+        <w:spacing w:before="0" w:after="0"/>
+        <w:ind w:left="720" w:hanging="360"/>
+        <w:contextualSpacing/>
+        <w:rPr>
+          <w:b/>
+          <w:b/>
+          <w:bCs/>
+        </w:rPr>
+      </w:pPr>
+      <w:r>
+        <w:rPr>
+          <w:b/>
+          <w:bCs/>
+          <w:sz w:val="20"/>
+          <w:szCs w:val="20"/>
+        </w:rPr>
+        <w:t>Sending address:</w:t>
+      </w:r>
+    </w:p>
+    <w:p>
+      <w:pPr>
+        <w:pStyle w:val="Normal"/>
+        <w:spacing w:before="0" w:after="0"/>
+        <w:ind w:left="720" w:hanging="360"/>
+        <w:contextualSpacing/>
+        <w:rPr/>
+      </w:pPr>
+      <w:r>
+        <w:rPr>
+          <w:sz w:val="20"/>
+          <w:szCs w:val="20"/>
+        </w:rPr>
+        <w:t xml:space="preserve">Think of creating a sending address like adding a contact to your phone. It allows you to label the sending address (like adding Mark to your contact list) and it allows you to input the persons receiving address (their phone number). </w:t>
+      </w:r>
+    </w:p>
+    <w:p>
+      <w:pPr>
+        <w:pStyle w:val="Normal"/>
+        <w:numPr>
+          <w:ilvl w:val="0"/>
+          <w:numId w:val="4"/>
+        </w:numPr>
+        <w:spacing w:before="0" w:after="0"/>
+        <w:contextualSpacing/>
+        <w:rPr/>
+      </w:pPr>
+      <w:r>
+        <w:rPr>
+          <w:sz w:val="20"/>
+          <w:szCs w:val="20"/>
+        </w:rPr>
+        <w:t xml:space="preserve">To create a sending address or contact, you first need a receiving address. Which can be obtained from the person or organization you want to send THT to. </w:t>
+      </w:r>
+    </w:p>
+    <w:p>
+      <w:pPr>
+        <w:pStyle w:val="Normal"/>
+        <w:numPr>
+          <w:ilvl w:val="0"/>
+          <w:numId w:val="4"/>
+        </w:numPr>
+        <w:spacing w:before="0" w:after="0"/>
+        <w:contextualSpacing/>
+        <w:rPr/>
+      </w:pPr>
+      <w:r>
+        <w:rPr>
+          <w:sz w:val="20"/>
+          <w:szCs w:val="20"/>
+        </w:rPr>
+        <w:t xml:space="preserve">Label the sending address </w:t>
+      </w:r>
+    </w:p>
+    <w:p>
+      <w:pPr>
+        <w:pStyle w:val="Normal"/>
+        <w:numPr>
+          <w:ilvl w:val="0"/>
+          <w:numId w:val="4"/>
+        </w:numPr>
+        <w:spacing w:before="0" w:after="0"/>
+        <w:contextualSpacing/>
+        <w:rPr/>
+      </w:pPr>
+      <w:r>
+        <w:rPr>
+          <w:sz w:val="20"/>
+          <w:szCs w:val="20"/>
+        </w:rPr>
+        <w:t>Enter the receiving address</w:t>
+      </w:r>
+    </w:p>
+    <w:p>
+      <w:pPr>
+        <w:pStyle w:val="Normal"/>
+        <w:numPr>
+          <w:ilvl w:val="0"/>
+          <w:numId w:val="4"/>
+        </w:numPr>
+        <w:spacing w:before="0" w:after="0"/>
+        <w:contextualSpacing/>
+        <w:rPr/>
+      </w:pPr>
+      <w:r>
+        <w:rPr>
+          <w:sz w:val="20"/>
+          <w:szCs w:val="20"/>
+        </w:rPr>
+        <w:t>You have now created a new contact in your address book that you can you use to send THT</w:t>
       </w:r>
     </w:p>
     <w:sectPr>
-      <w:headerReference r:id="rId6" w:type="default"/>
-      <w:pgSz w:h="15840" w:w="12240"/>
-      <w:pgMar w:bottom="1440" w:top="1440" w:left="1440" w:right="1440" w:header="0"/>
-      <w:pgNumType w:start="1"/>
+      <w:headerReference w:type="default" r:id="rId2"/>
+      <w:type w:val="nextPage"/>
+      <w:pgSz w:w="12240" w:h="15840"/>
+      <w:pgMar w:left="1440" w:right="1440" w:header="0" w:top="1440" w:footer="0" w:bottom="1440" w:gutter="0"/>
+      <w:pgNumType w:start="1" w:fmt="decimal"/>
+      <w:formProt w:val="false"/>
+      <w:textDirection w:val="lrTb"/>
+      <w:docGrid w:type="default" w:linePitch="100" w:charSpace="4096"/>
     </w:sectPr>
   </w:body>
 </w:document>
 </file>
 
 <file path=word/header1.xml><?xml version="1.0" encoding="utf-8"?>
-<w:hdr xmlns:mc="http://schemas.openxmlformats.org/markup-compatibility/2006" xmlns:o="urn:schemas-microsoft-com:office:office" xmlns:r="http://schemas.openxmlformats.org/officeDocument/2006/relationships" xmlns:m="http://schemas.openxmlformats.org/officeDocument/2006/math" xmlns:v="urn:schemas-microsoft-com:vml" xmlns:wp="http://schemas.openxmlformats.org/drawingml/2006/wordprocessingDrawing" xmlns:w10="urn:schemas-microsoft-com:office:word" xmlns:w="http://schemas.openxmlformats.org/wordprocessingml/2006/main" xmlns:wne="http://schemas.microsoft.com/office/word/2006/wordml" xmlns:sl="http://schemas.openxmlformats.org/schemaLibrary/2006/main" xmlns:a="http://schemas.openxmlformats.org/drawingml/2006/main" xmlns:pic="http://schemas.openxmlformats.org/drawingml/2006/picture" xmlns:c="http://schemas.openxmlformats.org/drawingml/2006/chart" xmlns:lc="http://schemas.openxmlformats.org/drawingml/2006/lockedCanvas" xmlns:dgm="http://schemas.openxmlformats.org/drawingml/2006/diagram" xmlns:wps="http://schemas.microsoft.com/office/word/2010/wordprocessingShape" xmlns:wpg="http://schemas.microsoft.com/office/word/2010/wordprocessingGroup" xmlns:w14="http://schemas.microsoft.com/office/word/2010/wordml" xmlns:w15="http://schemas.microsoft.com/office/word/2012/wordml">
+<w:hdr xmlns:o="urn:schemas-microsoft-com:office:office" xmlns:r="http://schemas.openxmlformats.org/officeDocument/2006/relationships" xmlns:v="urn:schemas-microsoft-com:vml" xmlns:w="http://schemas.openxmlformats.org/wordprocessingml/2006/main" xmlns:w10="urn:schemas-microsoft-com:office:word" xmlns:wp="http://schemas.openxmlformats.org/drawingml/2006/wordprocessingDrawing" xmlns:wps="http://schemas.microsoft.com/office/word/2010/wordprocessingShape" xmlns:wpg="http://schemas.microsoft.com/office/word/2010/wordprocessingGroup" xmlns:mc="http://schemas.openxmlformats.org/markup-compatibility/2006" xmlns:wp14="http://schemas.microsoft.com/office/word/2010/wordprocessingDrawing" xmlns:w14="http://schemas.microsoft.com/office/word/2010/wordml" mc:Ignorable="w14 wp14">
   <w:p>
     <w:pPr>
-      <w:contextualSpacing w:val="0"/>
+      <w:pStyle w:val="Normal"/>
+      <w:spacing w:before="0" w:after="0"/>
       <w:jc w:val="center"/>
       <w:rPr/>
     </w:pPr>
     <w:r>
       <w:rPr/>
       <w:drawing>
-        <wp:inline distB="114300" distT="114300" distL="114300" distR="114300">
-          <wp:extent cx="3467100" cy="1236624"/>
-          <wp:effectExtent b="0" l="0" r="0" t="0"/>
-          <wp:docPr id="1" name="image2.png"/>
-          <a:graphic>
+        <wp:inline distT="0" distB="0" distL="0" distR="0">
+          <wp:extent cx="3467100" cy="1236345"/>
+          <wp:effectExtent l="0" t="0" r="0" b="0"/>
+          <wp:docPr id="1" name="image2.png" descr=""/>
+          <wp:cNvGraphicFramePr>
+            <a:graphicFrameLocks xmlns:a="http://schemas.openxmlformats.org/drawingml/2006/main" noChangeAspect="1"/>
+          </wp:cNvGraphicFramePr>
+          <a:graphic xmlns:a="http://schemas.openxmlformats.org/drawingml/2006/main">
             <a:graphicData uri="http://schemas.openxmlformats.org/drawingml/2006/picture">
-              <pic:pic>
+              <pic:pic xmlns:pic="http://schemas.openxmlformats.org/drawingml/2006/picture">
                 <pic:nvPicPr>
-                  <pic:cNvPr id="0" name="image2.png"/>
-                  <pic:cNvPicPr preferRelativeResize="0"/>
+                  <pic:cNvPr id="1" name="image2.png" descr=""/>
+                  <pic:cNvPicPr>
+                    <a:picLocks noChangeAspect="1" noChangeArrowheads="1"/>
+                  </pic:cNvPicPr>
                 </pic:nvPicPr>
                 <pic:blipFill>
                   <a:blip r:embed="rId1"/>
-                  <a:srcRect b="0" l="0" r="0" t="0"/>
                   <a:stretch>
                     <a:fillRect/>
                   </a:stretch>
                 </pic:blipFill>
-                <pic:spPr>
+                <pic:spPr bwMode="auto">
                   <a:xfrm>
                     <a:off x="0" y="0"/>
-                    <a:ext cx="3467100" cy="1236624"/>
+                    <a:ext cx="3467100" cy="1236345"/>
                   </a:xfrm>
-                  <a:prstGeom prst="rect"/>
-                  <a:ln/>
+                  <a:prstGeom prst="rect">
+                    <a:avLst/>
+                  </a:prstGeom>
                 </pic:spPr>
               </pic:pic>
             </a:graphicData>
@@ -770,17 +906,12 @@
         </wp:inline>
       </w:drawing>
     </w:r>
-    <w:r>
-      <w:rPr>
-        <w:rtl w:val="0"/>
-      </w:rPr>
-    </w:r>
   </w:p>
 </w:hdr>
 </file>
 
 <file path=word/numbering.xml><?xml version="1.0" encoding="utf-8"?>
-<w:numbering xmlns:mc="http://schemas.openxmlformats.org/markup-compatibility/2006" xmlns:o="urn:schemas-microsoft-com:office:office" xmlns:r="http://schemas.openxmlformats.org/officeDocument/2006/relationships" xmlns:m="http://schemas.openxmlformats.org/officeDocument/2006/math" xmlns:v="urn:schemas-microsoft-com:vml" xmlns:wp="http://schemas.openxmlformats.org/drawingml/2006/wordprocessingDrawing" xmlns:w10="urn:schemas-microsoft-com:office:word" xmlns:w="http://schemas.openxmlformats.org/wordprocessingml/2006/main" xmlns:wne="http://schemas.microsoft.com/office/word/2006/wordml" xmlns:sl="http://schemas.openxmlformats.org/schemaLibrary/2006/main" xmlns:a="http://schemas.openxmlformats.org/drawingml/2006/main" xmlns:pic="http://schemas.openxmlformats.org/drawingml/2006/picture" xmlns:c="http://schemas.openxmlformats.org/drawingml/2006/chart" xmlns:lc="http://schemas.openxmlformats.org/drawingml/2006/lockedCanvas" xmlns:dgm="http://schemas.openxmlformats.org/drawingml/2006/diagram" xmlns:wps="http://schemas.microsoft.com/office/word/2010/wordprocessingShape" xmlns:wpg="http://schemas.microsoft.com/office/word/2010/wordprocessingGroup" xmlns:w14="http://schemas.microsoft.com/office/word/2010/wordml" xmlns:w15="http://schemas.microsoft.com/office/word/2012/wordml">
+<w:numbering xmlns:w="http://schemas.openxmlformats.org/wordprocessingml/2006/main" xmlns:o="urn:schemas-microsoft-com:office:office" xmlns:r="http://schemas.openxmlformats.org/officeDocument/2006/relationships" xmlns:v="urn:schemas-microsoft-com:vml">
   <w:abstractNum w:abstractNumId="1">
     <w:lvl w:ilvl="0">
       <w:start w:val="1"/>
@@ -791,6 +922,7 @@
         <w:ind w:left="720" w:hanging="360"/>
       </w:pPr>
       <w:rPr>
+        <w:sz w:val="20"/>
         <w:u w:val="none"/>
       </w:rPr>
     </w:lvl>
@@ -901,6 +1033,7 @@
         <w:ind w:left="720" w:hanging="360"/>
       </w:pPr>
       <w:rPr>
+        <w:sz w:val="20"/>
         <w:u w:val="none"/>
       </w:rPr>
     </w:lvl>
@@ -1011,18 +1144,21 @@
         <w:ind w:left="720" w:hanging="360"/>
       </w:pPr>
       <w:rPr>
+        <w:sz w:val="20"/>
         <w:u w:val="none"/>
       </w:rPr>
     </w:lvl>
     <w:lvl w:ilvl="1">
       <w:start w:val="1"/>
       <w:numFmt w:val="bullet"/>
-      <w:lvlText w:val="●"/>
+      <w:lvlText w:val=""/>
       <w:lvlJc w:val="left"/>
       <w:pPr>
         <w:ind w:left="1440" w:hanging="360"/>
       </w:pPr>
       <w:rPr>
+        <w:rFonts w:ascii="Wingdings" w:hAnsi="Wingdings" w:cs="Wingdings" w:hint="default"/>
+        <w:sz w:val="20"/>
         <w:u w:val="none"/>
       </w:rPr>
     </w:lvl>
@@ -1109,6 +1245,217 @@
       <w:rPr>
         <w:u w:val="none"/>
       </w:rPr>
+    </w:lvl>
+  </w:abstractNum>
+  <w:abstractNum w:abstractNumId="4">
+    <w:lvl w:ilvl="0">
+      <w:start w:val="1"/>
+      <w:numFmt w:val="decimal"/>
+      <w:lvlText w:val="%1."/>
+      <w:lvlJc w:val="left"/>
+      <w:pPr>
+        <w:tabs>
+          <w:tab w:val="num" w:pos="1080"/>
+        </w:tabs>
+        <w:ind w:left="1080" w:hanging="360"/>
+      </w:pPr>
+      <w:rPr/>
+    </w:lvl>
+    <w:lvl w:ilvl="1">
+      <w:start w:val="1"/>
+      <w:numFmt w:val="decimal"/>
+      <w:lvlText w:val="%2."/>
+      <w:lvlJc w:val="left"/>
+      <w:pPr>
+        <w:tabs>
+          <w:tab w:val="num" w:pos="1440"/>
+        </w:tabs>
+        <w:ind w:left="1440" w:hanging="360"/>
+      </w:pPr>
+      <w:rPr/>
+    </w:lvl>
+    <w:lvl w:ilvl="2">
+      <w:start w:val="1"/>
+      <w:numFmt w:val="decimal"/>
+      <w:lvlText w:val="%3."/>
+      <w:lvlJc w:val="left"/>
+      <w:pPr>
+        <w:tabs>
+          <w:tab w:val="num" w:pos="1800"/>
+        </w:tabs>
+        <w:ind w:left="1800" w:hanging="360"/>
+      </w:pPr>
+      <w:rPr/>
+    </w:lvl>
+    <w:lvl w:ilvl="3">
+      <w:start w:val="1"/>
+      <w:numFmt w:val="decimal"/>
+      <w:lvlText w:val="%4."/>
+      <w:lvlJc w:val="left"/>
+      <w:pPr>
+        <w:tabs>
+          <w:tab w:val="num" w:pos="2160"/>
+        </w:tabs>
+        <w:ind w:left="2160" w:hanging="360"/>
+      </w:pPr>
+      <w:rPr/>
+    </w:lvl>
+    <w:lvl w:ilvl="4">
+      <w:start w:val="1"/>
+      <w:numFmt w:val="decimal"/>
+      <w:lvlText w:val="%5."/>
+      <w:lvlJc w:val="left"/>
+      <w:pPr>
+        <w:tabs>
+          <w:tab w:val="num" w:pos="2520"/>
+        </w:tabs>
+        <w:ind w:left="2520" w:hanging="360"/>
+      </w:pPr>
+      <w:rPr/>
+    </w:lvl>
+    <w:lvl w:ilvl="5">
+      <w:start w:val="1"/>
+      <w:numFmt w:val="decimal"/>
+      <w:lvlText w:val="%6."/>
+      <w:lvlJc w:val="left"/>
+      <w:pPr>
+        <w:tabs>
+          <w:tab w:val="num" w:pos="2880"/>
+        </w:tabs>
+        <w:ind w:left="2880" w:hanging="360"/>
+      </w:pPr>
+      <w:rPr/>
+    </w:lvl>
+    <w:lvl w:ilvl="6">
+      <w:start w:val="1"/>
+      <w:numFmt w:val="decimal"/>
+      <w:lvlText w:val="%7."/>
+      <w:lvlJc w:val="left"/>
+      <w:pPr>
+        <w:tabs>
+          <w:tab w:val="num" w:pos="3240"/>
+        </w:tabs>
+        <w:ind w:left="3240" w:hanging="360"/>
+      </w:pPr>
+      <w:rPr/>
+    </w:lvl>
+    <w:lvl w:ilvl="7">
+      <w:start w:val="1"/>
+      <w:numFmt w:val="decimal"/>
+      <w:lvlText w:val="%8."/>
+      <w:lvlJc w:val="left"/>
+      <w:pPr>
+        <w:tabs>
+          <w:tab w:val="num" w:pos="3600"/>
+        </w:tabs>
+        <w:ind w:left="3600" w:hanging="360"/>
+      </w:pPr>
+      <w:rPr/>
+    </w:lvl>
+    <w:lvl w:ilvl="8">
+      <w:start w:val="1"/>
+      <w:numFmt w:val="decimal"/>
+      <w:lvlText w:val="%9."/>
+      <w:lvlJc w:val="left"/>
+      <w:pPr>
+        <w:tabs>
+          <w:tab w:val="num" w:pos="3960"/>
+        </w:tabs>
+        <w:ind w:left="3960" w:hanging="360"/>
+      </w:pPr>
+      <w:rPr/>
+    </w:lvl>
+  </w:abstractNum>
+  <w:abstractNum w:abstractNumId="5">
+    <w:lvl w:ilvl="0">
+      <w:start w:val="1"/>
+      <w:numFmt w:val="none"/>
+      <w:suff w:val="nothing"/>
+      <w:lvlText w:val=""/>
+      <w:lvlJc w:val="left"/>
+      <w:pPr>
+        <w:ind w:left="0" w:hanging="0"/>
+      </w:pPr>
+    </w:lvl>
+    <w:lvl w:ilvl="1">
+      <w:start w:val="1"/>
+      <w:numFmt w:val="none"/>
+      <w:suff w:val="nothing"/>
+      <w:lvlText w:val=""/>
+      <w:lvlJc w:val="left"/>
+      <w:pPr>
+        <w:ind w:left="0" w:hanging="0"/>
+      </w:pPr>
+    </w:lvl>
+    <w:lvl w:ilvl="2">
+      <w:start w:val="1"/>
+      <w:numFmt w:val="none"/>
+      <w:suff w:val="nothing"/>
+      <w:lvlText w:val=""/>
+      <w:lvlJc w:val="left"/>
+      <w:pPr>
+        <w:ind w:left="0" w:hanging="0"/>
+      </w:pPr>
+    </w:lvl>
+    <w:lvl w:ilvl="3">
+      <w:start w:val="1"/>
+      <w:numFmt w:val="none"/>
+      <w:suff w:val="nothing"/>
+      <w:lvlText w:val=""/>
+      <w:lvlJc w:val="left"/>
+      <w:pPr>
+        <w:ind w:left="0" w:hanging="0"/>
+      </w:pPr>
+    </w:lvl>
+    <w:lvl w:ilvl="4">
+      <w:start w:val="1"/>
+      <w:numFmt w:val="none"/>
+      <w:suff w:val="nothing"/>
+      <w:lvlText w:val=""/>
+      <w:lvlJc w:val="left"/>
+      <w:pPr>
+        <w:ind w:left="0" w:hanging="0"/>
+      </w:pPr>
+    </w:lvl>
+    <w:lvl w:ilvl="5">
+      <w:start w:val="1"/>
+      <w:numFmt w:val="none"/>
+      <w:suff w:val="nothing"/>
+      <w:lvlText w:val=""/>
+      <w:lvlJc w:val="left"/>
+      <w:pPr>
+        <w:ind w:left="0" w:hanging="0"/>
+      </w:pPr>
+    </w:lvl>
+    <w:lvl w:ilvl="6">
+      <w:start w:val="1"/>
+      <w:numFmt w:val="none"/>
+      <w:suff w:val="nothing"/>
+      <w:lvlText w:val=""/>
+      <w:lvlJc w:val="left"/>
+      <w:pPr>
+        <w:ind w:left="0" w:hanging="0"/>
+      </w:pPr>
+    </w:lvl>
+    <w:lvl w:ilvl="7">
+      <w:start w:val="1"/>
+      <w:numFmt w:val="none"/>
+      <w:suff w:val="nothing"/>
+      <w:lvlText w:val=""/>
+      <w:lvlJc w:val="left"/>
+      <w:pPr>
+        <w:ind w:left="0" w:hanging="0"/>
+      </w:pPr>
+    </w:lvl>
+    <w:lvl w:ilvl="8">
+      <w:start w:val="1"/>
+      <w:numFmt w:val="none"/>
+      <w:suff w:val="nothing"/>
+      <w:lvlText w:val=""/>
+      <w:lvlJc w:val="left"/>
+      <w:pPr>
+        <w:ind w:left="0" w:hanging="0"/>
+      </w:pPr>
     </w:lvl>
   </w:abstractNum>
   <w:num w:numId="1">
@@ -1120,40 +1467,55 @@
   <w:num w:numId="3">
     <w:abstractNumId w:val="3"/>
   </w:num>
+  <w:num w:numId="4">
+    <w:abstractNumId w:val="4"/>
+  </w:num>
+  <w:num w:numId="5">
+    <w:abstractNumId w:val="5"/>
+  </w:num>
 </w:numbering>
 </file>
 
 <file path=word/styles.xml><?xml version="1.0" encoding="utf-8"?>
-<w:styles xmlns:mc="http://schemas.openxmlformats.org/markup-compatibility/2006" xmlns:o="urn:schemas-microsoft-com:office:office" xmlns:r="http://schemas.openxmlformats.org/officeDocument/2006/relationships" xmlns:m="http://schemas.openxmlformats.org/officeDocument/2006/math" xmlns:v="urn:schemas-microsoft-com:vml" xmlns:wp="http://schemas.openxmlformats.org/drawingml/2006/wordprocessingDrawing" xmlns:w10="urn:schemas-microsoft-com:office:word" xmlns:w="http://schemas.openxmlformats.org/wordprocessingml/2006/main" xmlns:wne="http://schemas.microsoft.com/office/word/2006/wordml" xmlns:sl="http://schemas.openxmlformats.org/schemaLibrary/2006/main" xmlns:a="http://schemas.openxmlformats.org/drawingml/2006/main" xmlns:pic="http://schemas.openxmlformats.org/drawingml/2006/picture" xmlns:c="http://schemas.openxmlformats.org/drawingml/2006/chart" xmlns:lc="http://schemas.openxmlformats.org/drawingml/2006/lockedCanvas" xmlns:dgm="http://schemas.openxmlformats.org/drawingml/2006/diagram" xmlns:wps="http://schemas.microsoft.com/office/word/2010/wordprocessingShape" xmlns:wpg="http://schemas.microsoft.com/office/word/2010/wordprocessingGroup" xmlns:w14="http://schemas.microsoft.com/office/word/2010/wordml" xmlns:w15="http://schemas.microsoft.com/office/word/2012/wordml">
+<w:styles xmlns:w="http://schemas.openxmlformats.org/wordprocessingml/2006/main" xmlns:w14="http://schemas.microsoft.com/office/word/2010/wordml" xmlns:mc="http://schemas.openxmlformats.org/markup-compatibility/2006" mc:Ignorable="w14">
   <w:docDefaults>
     <w:rPrDefault>
       <w:rPr>
-        <w:rFonts w:ascii="Arial" w:cs="Arial" w:eastAsia="Arial" w:hAnsi="Arial"/>
+        <w:rFonts w:ascii="Arial" w:hAnsi="Arial" w:eastAsia="Arial" w:cs="Arial"/>
         <w:sz w:val="22"/>
         <w:szCs w:val="22"/>
-        <w:lang w:val="en"/>
+        <w:lang w:val="en" w:eastAsia="zh-CN" w:bidi="hi-IN"/>
       </w:rPr>
     </w:rPrDefault>
     <w:pPrDefault>
-      <w:pPr>
-        <w:spacing w:line="276" w:lineRule="auto"/>
-      </w:pPr>
+      <w:pPr/>
     </w:pPrDefault>
   </w:docDefaults>
-  <w:style w:type="paragraph" w:styleId="Normal" w:default="1">
-    <w:name w:val="normal"/>
-  </w:style>
-  <w:style w:type="table" w:styleId="TableNormal" w:default="1">
-    <w:name w:val="Table Normal"/>
+  <w:style w:type="paragraph" w:styleId="Normal">
+    <w:name w:val="Normal"/>
+    <w:qFormat/>
+    <w:pPr>
+      <w:widowControl w:val="false"/>
+      <w:spacing w:lineRule="auto" w:line="276"/>
+    </w:pPr>
+    <w:rPr>
+      <w:rFonts w:ascii="Arial" w:hAnsi="Arial" w:eastAsia="Arial" w:cs="Arial"/>
+      <w:color w:val="auto"/>
+      <w:kern w:val="0"/>
+      <w:sz w:val="22"/>
+      <w:szCs w:val="22"/>
+      <w:lang w:val="en" w:eastAsia="zh-CN" w:bidi="hi-IN"/>
+    </w:rPr>
   </w:style>
   <w:style w:type="paragraph" w:styleId="Heading1">
-    <w:name w:val="heading 1"/>
-    <w:basedOn w:val="Normal"/>
+    <w:name w:val="Heading 1"/>
+    <w:basedOn w:val="Normal1"/>
     <w:next w:val="Normal"/>
+    <w:qFormat/>
     <w:pPr>
-      <w:keepNext w:val="1"/>
-      <w:keepLines w:val="1"/>
-      <w:spacing w:after="120" w:before="400" w:lineRule="auto"/>
+      <w:keepNext w:val="true"/>
+      <w:keepLines/>
+      <w:spacing w:lineRule="auto" w:line="240" w:before="400" w:after="120"/>
     </w:pPr>
     <w:rPr>
       <w:sz w:val="40"/>
@@ -1161,44 +1523,47 @@
     </w:rPr>
   </w:style>
   <w:style w:type="paragraph" w:styleId="Heading2">
-    <w:name w:val="heading 2"/>
-    <w:basedOn w:val="Normal"/>
+    <w:name w:val="Heading 2"/>
+    <w:basedOn w:val="Normal1"/>
     <w:next w:val="Normal"/>
+    <w:qFormat/>
     <w:pPr>
-      <w:keepNext w:val="1"/>
-      <w:keepLines w:val="1"/>
-      <w:spacing w:after="120" w:before="360" w:lineRule="auto"/>
+      <w:keepNext w:val="true"/>
+      <w:keepLines/>
+      <w:spacing w:lineRule="auto" w:line="240" w:before="360" w:after="120"/>
     </w:pPr>
     <w:rPr>
-      <w:b w:val="0"/>
+      <w:b w:val="false"/>
       <w:sz w:val="32"/>
       <w:szCs w:val="32"/>
     </w:rPr>
   </w:style>
   <w:style w:type="paragraph" w:styleId="Heading3">
-    <w:name w:val="heading 3"/>
-    <w:basedOn w:val="Normal"/>
+    <w:name w:val="Heading 3"/>
+    <w:basedOn w:val="Normal1"/>
     <w:next w:val="Normal"/>
+    <w:qFormat/>
     <w:pPr>
-      <w:keepNext w:val="1"/>
-      <w:keepLines w:val="1"/>
-      <w:spacing w:after="80" w:before="320" w:lineRule="auto"/>
+      <w:keepNext w:val="true"/>
+      <w:keepLines/>
+      <w:spacing w:lineRule="auto" w:line="240" w:before="320" w:after="80"/>
     </w:pPr>
     <w:rPr>
-      <w:b w:val="0"/>
+      <w:b w:val="false"/>
       <w:color w:val="434343"/>
       <w:sz w:val="28"/>
       <w:szCs w:val="28"/>
     </w:rPr>
   </w:style>
   <w:style w:type="paragraph" w:styleId="Heading4">
-    <w:name w:val="heading 4"/>
-    <w:basedOn w:val="Normal"/>
+    <w:name w:val="Heading 4"/>
+    <w:basedOn w:val="Normal1"/>
     <w:next w:val="Normal"/>
+    <w:qFormat/>
     <w:pPr>
-      <w:keepNext w:val="1"/>
-      <w:keepLines w:val="1"/>
-      <w:spacing w:after="80" w:before="280" w:lineRule="auto"/>
+      <w:keepNext w:val="true"/>
+      <w:keepLines/>
+      <w:spacing w:lineRule="auto" w:line="240" w:before="280" w:after="80"/>
     </w:pPr>
     <w:rPr>
       <w:color w:val="666666"/>
@@ -1207,13 +1572,14 @@
     </w:rPr>
   </w:style>
   <w:style w:type="paragraph" w:styleId="Heading5">
-    <w:name w:val="heading 5"/>
-    <w:basedOn w:val="Normal"/>
+    <w:name w:val="Heading 5"/>
+    <w:basedOn w:val="Normal1"/>
     <w:next w:val="Normal"/>
+    <w:qFormat/>
     <w:pPr>
-      <w:keepNext w:val="1"/>
-      <w:keepLines w:val="1"/>
-      <w:spacing w:after="80" w:before="240" w:lineRule="auto"/>
+      <w:keepNext w:val="true"/>
+      <w:keepLines/>
+      <w:spacing w:lineRule="auto" w:line="240" w:before="240" w:after="80"/>
     </w:pPr>
     <w:rPr>
       <w:color w:val="666666"/>
@@ -1222,29 +1588,304 @@
     </w:rPr>
   </w:style>
   <w:style w:type="paragraph" w:styleId="Heading6">
-    <w:name w:val="heading 6"/>
-    <w:basedOn w:val="Normal"/>
+    <w:name w:val="Heading 6"/>
+    <w:basedOn w:val="Normal1"/>
     <w:next w:val="Normal"/>
+    <w:qFormat/>
     <w:pPr>
-      <w:keepNext w:val="1"/>
-      <w:keepLines w:val="1"/>
-      <w:spacing w:after="80" w:before="240" w:lineRule="auto"/>
+      <w:keepNext w:val="true"/>
+      <w:keepLines/>
+      <w:spacing w:lineRule="auto" w:line="240" w:before="240" w:after="80"/>
     </w:pPr>
     <w:rPr>
-      <w:i w:val="1"/>
+      <w:i/>
       <w:color w:val="666666"/>
       <w:sz w:val="22"/>
       <w:szCs w:val="22"/>
     </w:rPr>
   </w:style>
+  <w:style w:type="character" w:styleId="ListLabel1">
+    <w:name w:val="ListLabel 1"/>
+    <w:qFormat/>
+    <w:rPr>
+      <w:sz w:val="20"/>
+      <w:u w:val="none"/>
+    </w:rPr>
+  </w:style>
+  <w:style w:type="character" w:styleId="ListLabel2">
+    <w:name w:val="ListLabel 2"/>
+    <w:qFormat/>
+    <w:rPr>
+      <w:u w:val="none"/>
+    </w:rPr>
+  </w:style>
+  <w:style w:type="character" w:styleId="ListLabel3">
+    <w:name w:val="ListLabel 3"/>
+    <w:qFormat/>
+    <w:rPr>
+      <w:u w:val="none"/>
+    </w:rPr>
+  </w:style>
+  <w:style w:type="character" w:styleId="ListLabel4">
+    <w:name w:val="ListLabel 4"/>
+    <w:qFormat/>
+    <w:rPr>
+      <w:u w:val="none"/>
+    </w:rPr>
+  </w:style>
+  <w:style w:type="character" w:styleId="ListLabel5">
+    <w:name w:val="ListLabel 5"/>
+    <w:qFormat/>
+    <w:rPr>
+      <w:u w:val="none"/>
+    </w:rPr>
+  </w:style>
+  <w:style w:type="character" w:styleId="ListLabel6">
+    <w:name w:val="ListLabel 6"/>
+    <w:qFormat/>
+    <w:rPr>
+      <w:u w:val="none"/>
+    </w:rPr>
+  </w:style>
+  <w:style w:type="character" w:styleId="ListLabel7">
+    <w:name w:val="ListLabel 7"/>
+    <w:qFormat/>
+    <w:rPr>
+      <w:u w:val="none"/>
+    </w:rPr>
+  </w:style>
+  <w:style w:type="character" w:styleId="ListLabel8">
+    <w:name w:val="ListLabel 8"/>
+    <w:qFormat/>
+    <w:rPr>
+      <w:u w:val="none"/>
+    </w:rPr>
+  </w:style>
+  <w:style w:type="character" w:styleId="ListLabel9">
+    <w:name w:val="ListLabel 9"/>
+    <w:qFormat/>
+    <w:rPr>
+      <w:u w:val="none"/>
+    </w:rPr>
+  </w:style>
+  <w:style w:type="character" w:styleId="ListLabel10">
+    <w:name w:val="ListLabel 10"/>
+    <w:qFormat/>
+    <w:rPr>
+      <w:sz w:val="20"/>
+      <w:u w:val="none"/>
+    </w:rPr>
+  </w:style>
+  <w:style w:type="character" w:styleId="ListLabel11">
+    <w:name w:val="ListLabel 11"/>
+    <w:qFormat/>
+    <w:rPr>
+      <w:u w:val="none"/>
+    </w:rPr>
+  </w:style>
+  <w:style w:type="character" w:styleId="ListLabel12">
+    <w:name w:val="ListLabel 12"/>
+    <w:qFormat/>
+    <w:rPr>
+      <w:u w:val="none"/>
+    </w:rPr>
+  </w:style>
+  <w:style w:type="character" w:styleId="ListLabel13">
+    <w:name w:val="ListLabel 13"/>
+    <w:qFormat/>
+    <w:rPr>
+      <w:u w:val="none"/>
+    </w:rPr>
+  </w:style>
+  <w:style w:type="character" w:styleId="ListLabel14">
+    <w:name w:val="ListLabel 14"/>
+    <w:qFormat/>
+    <w:rPr>
+      <w:u w:val="none"/>
+    </w:rPr>
+  </w:style>
+  <w:style w:type="character" w:styleId="ListLabel15">
+    <w:name w:val="ListLabel 15"/>
+    <w:qFormat/>
+    <w:rPr>
+      <w:u w:val="none"/>
+    </w:rPr>
+  </w:style>
+  <w:style w:type="character" w:styleId="ListLabel16">
+    <w:name w:val="ListLabel 16"/>
+    <w:qFormat/>
+    <w:rPr>
+      <w:u w:val="none"/>
+    </w:rPr>
+  </w:style>
+  <w:style w:type="character" w:styleId="ListLabel17">
+    <w:name w:val="ListLabel 17"/>
+    <w:qFormat/>
+    <w:rPr>
+      <w:u w:val="none"/>
+    </w:rPr>
+  </w:style>
+  <w:style w:type="character" w:styleId="ListLabel18">
+    <w:name w:val="ListLabel 18"/>
+    <w:qFormat/>
+    <w:rPr>
+      <w:u w:val="none"/>
+    </w:rPr>
+  </w:style>
+  <w:style w:type="character" w:styleId="ListLabel19">
+    <w:name w:val="ListLabel 19"/>
+    <w:qFormat/>
+    <w:rPr>
+      <w:sz w:val="20"/>
+      <w:u w:val="none"/>
+    </w:rPr>
+  </w:style>
+  <w:style w:type="character" w:styleId="ListLabel20">
+    <w:name w:val="ListLabel 20"/>
+    <w:qFormat/>
+    <w:rPr>
+      <w:sz w:val="20"/>
+      <w:u w:val="none"/>
+    </w:rPr>
+  </w:style>
+  <w:style w:type="character" w:styleId="ListLabel21">
+    <w:name w:val="ListLabel 21"/>
+    <w:qFormat/>
+    <w:rPr>
+      <w:u w:val="none"/>
+    </w:rPr>
+  </w:style>
+  <w:style w:type="character" w:styleId="ListLabel22">
+    <w:name w:val="ListLabel 22"/>
+    <w:qFormat/>
+    <w:rPr>
+      <w:u w:val="none"/>
+    </w:rPr>
+  </w:style>
+  <w:style w:type="character" w:styleId="ListLabel23">
+    <w:name w:val="ListLabel 23"/>
+    <w:qFormat/>
+    <w:rPr>
+      <w:u w:val="none"/>
+    </w:rPr>
+  </w:style>
+  <w:style w:type="character" w:styleId="ListLabel24">
+    <w:name w:val="ListLabel 24"/>
+    <w:qFormat/>
+    <w:rPr>
+      <w:u w:val="none"/>
+    </w:rPr>
+  </w:style>
+  <w:style w:type="character" w:styleId="ListLabel25">
+    <w:name w:val="ListLabel 25"/>
+    <w:qFormat/>
+    <w:rPr>
+      <w:u w:val="none"/>
+    </w:rPr>
+  </w:style>
+  <w:style w:type="character" w:styleId="ListLabel26">
+    <w:name w:val="ListLabel 26"/>
+    <w:qFormat/>
+    <w:rPr>
+      <w:u w:val="none"/>
+    </w:rPr>
+  </w:style>
+  <w:style w:type="character" w:styleId="ListLabel27">
+    <w:name w:val="ListLabel 27"/>
+    <w:qFormat/>
+    <w:rPr>
+      <w:u w:val="none"/>
+    </w:rPr>
+  </w:style>
+  <w:style w:type="character" w:styleId="NumberingSymbols">
+    <w:name w:val="Numbering Symbols"/>
+    <w:qFormat/>
+    <w:rPr/>
+  </w:style>
+  <w:style w:type="paragraph" w:styleId="Heading">
+    <w:name w:val="Heading"/>
+    <w:basedOn w:val="Normal"/>
+    <w:next w:val="TextBody"/>
+    <w:qFormat/>
+    <w:pPr>
+      <w:keepNext w:val="true"/>
+      <w:spacing w:before="240" w:after="120"/>
+    </w:pPr>
+    <w:rPr>
+      <w:rFonts w:ascii="Liberation Sans" w:hAnsi="Liberation Sans" w:eastAsia="Noto Sans CJK SC Regular" w:cs="Lohit Devanagari"/>
+      <w:sz w:val="28"/>
+      <w:szCs w:val="28"/>
+    </w:rPr>
+  </w:style>
+  <w:style w:type="paragraph" w:styleId="TextBody">
+    <w:name w:val="Body Text"/>
+    <w:basedOn w:val="Normal"/>
+    <w:pPr>
+      <w:spacing w:lineRule="auto" w:line="276" w:before="0" w:after="140"/>
+    </w:pPr>
+    <w:rPr/>
+  </w:style>
+  <w:style w:type="paragraph" w:styleId="List">
+    <w:name w:val="List"/>
+    <w:basedOn w:val="TextBody"/>
+    <w:pPr/>
+    <w:rPr>
+      <w:rFonts w:cs="Lohit Devanagari"/>
+    </w:rPr>
+  </w:style>
+  <w:style w:type="paragraph" w:styleId="Caption">
+    <w:name w:val="Caption"/>
+    <w:basedOn w:val="Normal"/>
+    <w:qFormat/>
+    <w:pPr>
+      <w:suppressLineNumbers/>
+      <w:spacing w:before="120" w:after="120"/>
+    </w:pPr>
+    <w:rPr>
+      <w:rFonts w:cs="Lohit Devanagari"/>
+      <w:i/>
+      <w:iCs/>
+      <w:sz w:val="24"/>
+      <w:szCs w:val="24"/>
+    </w:rPr>
+  </w:style>
+  <w:style w:type="paragraph" w:styleId="Index">
+    <w:name w:val="Index"/>
+    <w:basedOn w:val="Normal"/>
+    <w:qFormat/>
+    <w:pPr>
+      <w:suppressLineNumbers/>
+    </w:pPr>
+    <w:rPr>
+      <w:rFonts w:cs="Lohit Devanagari"/>
+    </w:rPr>
+  </w:style>
+  <w:style w:type="paragraph" w:styleId="Normal1" w:default="1">
+    <w:name w:val="LO-normal"/>
+    <w:qFormat/>
+    <w:pPr>
+      <w:widowControl/>
+      <w:bidi w:val="0"/>
+      <w:jc w:val="left"/>
+    </w:pPr>
+    <w:rPr>
+      <w:rFonts w:ascii="Arial" w:hAnsi="Arial" w:eastAsia="Arial" w:cs="Arial"/>
+      <w:color w:val="auto"/>
+      <w:kern w:val="0"/>
+      <w:sz w:val="22"/>
+      <w:szCs w:val="22"/>
+      <w:lang w:val="en" w:eastAsia="zh-CN" w:bidi="hi-IN"/>
+    </w:rPr>
+  </w:style>
   <w:style w:type="paragraph" w:styleId="Title">
     <w:name w:val="Title"/>
-    <w:basedOn w:val="Normal"/>
+    <w:basedOn w:val="Normal1"/>
     <w:next w:val="Normal"/>
+    <w:qFormat/>
     <w:pPr>
-      <w:keepNext w:val="1"/>
-      <w:keepLines w:val="1"/>
-      <w:spacing w:after="60" w:before="0" w:lineRule="auto"/>
+      <w:keepNext w:val="true"/>
+      <w:keepLines/>
+      <w:spacing w:lineRule="auto" w:line="240" w:before="0" w:after="60"/>
     </w:pPr>
     <w:rPr>
       <w:sz w:val="52"/>
@@ -1253,20 +1894,30 @@
   </w:style>
   <w:style w:type="paragraph" w:styleId="Subtitle">
     <w:name w:val="Subtitle"/>
-    <w:basedOn w:val="Normal"/>
+    <w:basedOn w:val="Normal1"/>
     <w:next w:val="Normal"/>
+    <w:qFormat/>
     <w:pPr>
-      <w:keepNext w:val="1"/>
-      <w:keepLines w:val="1"/>
-      <w:spacing w:after="320" w:before="0" w:lineRule="auto"/>
+      <w:keepNext w:val="true"/>
+      <w:keepLines/>
+      <w:spacing w:lineRule="auto" w:line="240" w:before="0" w:after="320"/>
     </w:pPr>
     <w:rPr>
-      <w:rFonts w:ascii="Arial" w:cs="Arial" w:eastAsia="Arial" w:hAnsi="Arial"/>
-      <w:i w:val="0"/>
+      <w:rFonts w:ascii="Arial" w:hAnsi="Arial" w:eastAsia="Arial" w:cs="Arial"/>
+      <w:i w:val="false"/>
       <w:color w:val="666666"/>
       <w:sz w:val="30"/>
       <w:szCs w:val="30"/>
     </w:rPr>
+  </w:style>
+  <w:style w:type="paragraph" w:styleId="Header">
+    <w:name w:val="Header"/>
+    <w:basedOn w:val="Normal"/>
+    <w:pPr/>
+    <w:rPr/>
+  </w:style>
+  <w:style w:type="table" w:default="1" w:styleId="TableNormal">
+    <w:name w:val="Table Normal"/>
   </w:style>
 </w:styles>
 </file>
